--- a/template.docx
+++ b/template.docx
@@ -2,104 +2,222 @@
 <file path=word/document.xml><?xml version="1.0" encoding="utf-8"?>
 <w:document xmlns:mc="http://schemas.openxmlformats.org/markup-compatibility/2006" xmlns:o="urn:schemas-microsoft-com:office:office" xmlns:r="http://schemas.openxmlformats.org/officeDocument/2006/relationships" xmlns:m="http://schemas.openxmlformats.org/officeDocument/2006/math" xmlns:v="urn:schemas-microsoft-com:vml" xmlns:wp="http://schemas.openxmlformats.org/drawingml/2006/wordprocessingDrawing" xmlns:w10="urn:schemas-microsoft-com:office:word" xmlns:w="http://schemas.openxmlformats.org/wordprocessingml/2006/main" xmlns:wne="http://schemas.microsoft.com/office/word/2006/wordml" xmlns:sl="http://schemas.openxmlformats.org/schemaLibrary/2006/main" xmlns:a="http://schemas.openxmlformats.org/drawingml/2006/main" xmlns:pic="http://schemas.openxmlformats.org/drawingml/2006/picture" xmlns:c="http://schemas.openxmlformats.org/drawingml/2006/chart" xmlns:lc="http://schemas.openxmlformats.org/drawingml/2006/lockedCanvas" xmlns:dgm="http://schemas.openxmlformats.org/drawingml/2006/diagram" xmlns:wps="http://schemas.microsoft.com/office/word/2010/wordprocessingShape" xmlns:wpg="http://schemas.microsoft.com/office/word/2010/wordprocessingGroup" xmlns:w14="http://schemas.microsoft.com/office/word/2010/wordml" xmlns:w15="http://schemas.microsoft.com/office/word/2012/wordml">
   <w:body>
-    <w:bookmarkStart w:colFirst="0" w:colLast="0" w:name="gjdgxs" w:id="0"/>
+    <w:bookmarkStart w:colFirst="0" w:colLast="0" w:name="xa84pnmju9jl" w:id="0"/>
     <w:bookmarkEnd w:id="0"/>
     <w:p>
       <w:pPr>
-        <w:pStyle w:val="Title"/>
-        <w:spacing w:line="276" w:lineRule="auto"/>
-        <w:rPr/>
-      </w:pPr>
-      <w:bookmarkStart w:colFirst="0" w:colLast="0" w:name="_4tbur2r9pvp" w:id="1"/>
+        <w:pStyle w:val="Heading1"/>
+        <w:keepNext w:val="0"/>
+        <w:keepLines w:val="0"/>
+        <w:spacing w:after="240" w:before="0" w:line="300" w:lineRule="auto"/>
+        <w:rPr>
+          <w:rFonts w:ascii="Lato" w:cs="Lato" w:eastAsia="Lato" w:hAnsi="Lato"/>
+          <w:sz w:val="36"/>
+          <w:szCs w:val="36"/>
+        </w:rPr>
+      </w:pPr>
+      <w:bookmarkStart w:colFirst="0" w:colLast="0" w:name="_4hnft88g8alv" w:id="1"/>
       <w:bookmarkEnd w:id="1"/>
       <w:r>
         <w:rPr>
-          <w:rtl w:val="0"/>
-        </w:rPr>
-        <w:t xml:space="preserve">Andrew Barrows</w:t>
-      </w:r>
-      <w:r>
-        <w:rPr>
-          <w:rtl w:val="0"/>
-        </w:rPr>
-      </w:r>
-    </w:p>
-    <w:bookmarkStart w:colFirst="0" w:colLast="0" w:name="1fob9te" w:id="2"/>
-    <w:bookmarkEnd w:id="2"/>
-    <w:p>
-      <w:pPr>
-        <w:pStyle w:val="Heading6"/>
-        <w:spacing w:line="360" w:lineRule="auto"/>
-        <w:rPr>
-          <w:rFonts w:ascii="Raleway Medium" w:cs="Raleway Medium" w:eastAsia="Raleway Medium" w:hAnsi="Raleway Medium"/>
-          <w:color w:val="4f81bd"/>
-        </w:rPr>
-      </w:pPr>
-      <w:r>
-        <w:rPr>
-          <w:rFonts w:ascii="Raleway Medium" w:cs="Raleway Medium" w:eastAsia="Raleway Medium" w:hAnsi="Raleway Medium"/>
-          <w:color w:val="4f81bd"/>
-          <w:rtl w:val="0"/>
-        </w:rPr>
-        <w:t xml:space="preserve">[ 913 548 6290 ] [Olathe, KS] [andy</w:t>
+          <w:rFonts w:ascii="Lato" w:cs="Lato" w:eastAsia="Lato" w:hAnsi="Lato"/>
+          <w:sz w:val="36"/>
+          <w:szCs w:val="36"/>
+          <w:rtl w:val="0"/>
+        </w:rPr>
+        <w:t xml:space="preserve">ANDY BARROWS</w:t>
+      </w:r>
+    </w:p>
+    <w:p>
+      <w:pPr>
+        <w:pBdr>
+          <w:bottom w:color="445d86" w:space="0" w:sz="36" w:val="single"/>
+        </w:pBdr>
+        <w:spacing w:after="240" w:line="300" w:lineRule="auto"/>
+        <w:jc w:val="center"/>
+        <w:rPr>
+          <w:rFonts w:ascii="Raleway" w:cs="Raleway" w:eastAsia="Raleway" w:hAnsi="Raleway"/>
+          <w:b w:val="1"/>
+          <w:color w:val="232a34"/>
+        </w:rPr>
+      </w:pPr>
+      <w:r>
+        <w:rPr>
+          <w:rFonts w:ascii="Lato" w:cs="Lato" w:eastAsia="Lato" w:hAnsi="Lato"/>
+          <w:sz w:val="20"/>
+          <w:szCs w:val="20"/>
+          <w:rtl w:val="0"/>
+        </w:rPr>
+        <w:t xml:space="preserve">Olathe, KS 66062 • 913 548 6290 • </w:t>
       </w:r>
       <w:hyperlink r:id="rId6">
         <w:r>
           <w:rPr>
-            <w:rFonts w:ascii="Raleway Medium" w:cs="Raleway Medium" w:eastAsia="Raleway Medium" w:hAnsi="Raleway Medium"/>
-            <w:color w:val="4f81bd"/>
-            <w:u w:val="single"/>
+            <w:rFonts w:ascii="Lato" w:cs="Lato" w:eastAsia="Lato" w:hAnsi="Lato"/>
+            <w:sz w:val="20"/>
+            <w:szCs w:val="20"/>
             <w:rtl w:val="0"/>
           </w:rPr>
-          <w:t xml:space="preserve">@andybarrows.com</w:t>
+          <w:t xml:space="preserve">me@andybarrows.com</w:t>
         </w:r>
       </w:hyperlink>
       <w:r>
         <w:rPr>
-          <w:rFonts w:ascii="Raleway Medium" w:cs="Raleway Medium" w:eastAsia="Raleway Medium" w:hAnsi="Raleway Medium"/>
-          <w:color w:val="4f81bd"/>
-          <w:rtl w:val="0"/>
-        </w:rPr>
-        <w:t xml:space="preserve">]</w:t>
-      </w:r>
-    </w:p>
-    <w:bookmarkStart w:colFirst="0" w:colLast="0" w:name="kix.thcapmeksdor" w:id="3"/>
+          <w:rFonts w:ascii="Lato" w:cs="Lato" w:eastAsia="Lato" w:hAnsi="Lato"/>
+          <w:sz w:val="20"/>
+          <w:szCs w:val="20"/>
+          <w:rtl w:val="0"/>
+        </w:rPr>
+        <w:t xml:space="preserve"> • </w:t>
+      </w:r>
+      <w:hyperlink r:id="rId7">
+        <w:r>
+          <w:rPr>
+            <w:rFonts w:ascii="Lato" w:cs="Lato" w:eastAsia="Lato" w:hAnsi="Lato"/>
+            <w:sz w:val="20"/>
+            <w:szCs w:val="20"/>
+            <w:rtl w:val="0"/>
+          </w:rPr>
+          <w:t xml:space="preserve">AndyBarrows.com</w:t>
+        </w:r>
+      </w:hyperlink>
+      <w:r>
+        <w:rPr>
+          <w:rFonts w:ascii="Lato" w:cs="Lato" w:eastAsia="Lato" w:hAnsi="Lato"/>
+          <w:sz w:val="20"/>
+          <w:szCs w:val="20"/>
+          <w:rtl w:val="0"/>
+        </w:rPr>
+        <w:t xml:space="preserve"> • </w:t>
+      </w:r>
+      <w:hyperlink r:id="rId8">
+        <w:r>
+          <w:rPr>
+            <w:rFonts w:ascii="Lato" w:cs="Lato" w:eastAsia="Lato" w:hAnsi="Lato"/>
+            <w:sz w:val="20"/>
+            <w:szCs w:val="20"/>
+            <w:rtl w:val="0"/>
+          </w:rPr>
+          <w:t xml:space="preserve">linkedin.com/in/andybarrows</w:t>
+        </w:r>
+      </w:hyperlink>
+      <w:r>
+        <w:rPr>
+          <w:rtl w:val="0"/>
+        </w:rPr>
+      </w:r>
+    </w:p>
+    <w:bookmarkStart w:colFirst="0" w:colLast="0" w:name="3znysh7" w:id="2"/>
+    <w:bookmarkEnd w:id="2"/>
+    <w:p>
+      <w:pPr>
+        <w:rPr/>
+      </w:pPr>
+      <w:r>
+        <w:rPr>
+          <w:rtl w:val="0"/>
+        </w:rPr>
+        <w:t xml:space="preserve">Extensive experience leading software engineering teams across a diverse portfolio of digital products and services, I have evolved into a respected leader capable of managing software engineering teams effectively. My commitment to the success, growth, and prosperity of the software engineers on my team is unparalleled. Committed to driving [COMPANY_NAME]'s vision forward, I am eager to leverage my skills to contribute to the [COMPANY_NAME]'s success and the professional development of its engineers.</w:t>
+      </w:r>
+    </w:p>
+    <w:bookmarkStart w:colFirst="0" w:colLast="0" w:name="kix.rg9yw2uixi6n" w:id="3"/>
     <w:bookmarkEnd w:id="3"/>
     <w:p>
       <w:pPr>
         <w:rPr>
-          <w:color w:val="000000"/>
-        </w:rPr>
-      </w:pPr>
-      <w:r>
-        <w:rPr>
-          <w:rtl w:val="0"/>
-        </w:rPr>
-        <w:t xml:space="preserve">Extensive experience leading software engineering teams across a diverse portfolio of digital products and services, I have evolved into a respected leader capable of managing software engineering teams effectively. My commitment to the success, growth, and prosperity of the software engineers on my team is unparalleled. Committed to driving </w:t>
-      </w:r>
-      <w:r>
-        <w:rPr>
-          <w:rtl w:val="0"/>
-        </w:rPr>
-        <w:t xml:space="preserve">[COMPANY_NAME]</w:t>
-      </w:r>
-      <w:r>
-        <w:rPr>
-          <w:rtl w:val="0"/>
-        </w:rPr>
-        <w:t xml:space="preserve">'s vision forward, I am eager to leverage my skills to contribute to the </w:t>
-      </w:r>
-      <w:r>
-        <w:rPr>
-          <w:rtl w:val="0"/>
-        </w:rPr>
-        <w:t xml:space="preserve">[COMPANY_NAME]</w:t>
-      </w:r>
-      <w:r>
-        <w:rPr>
-          <w:rtl w:val="0"/>
-        </w:rPr>
-        <w:t xml:space="preserve">'s success and the professional development of its engineers.</w:t>
+          <w:b w:val="1"/>
+          <w:sz w:val="24"/>
+          <w:szCs w:val="24"/>
+        </w:rPr>
+      </w:pPr>
+      <w:r>
+        <w:rPr>
+          <w:b w:val="1"/>
+          <w:color w:val="232a34"/>
+          <w:sz w:val="32"/>
+          <w:szCs w:val="32"/>
+          <w:rtl w:val="0"/>
+        </w:rPr>
+        <w:t xml:space="preserve">Technical Expertise</w:t>
+      </w:r>
+      <w:r>
+        <w:rPr>
+          <w:rtl w:val="0"/>
+        </w:rPr>
+      </w:r>
+    </w:p>
+    <w:p>
+      <w:pPr>
+        <w:spacing w:after="180" w:before="180" w:lineRule="auto"/>
+        <w:rPr/>
+      </w:pPr>
+      <w:r>
+        <w:rPr>
+          <w:b w:val="1"/>
+          <w:rtl w:val="0"/>
+        </w:rPr>
+        <w:t xml:space="preserve">Proficiencies</w:t>
+      </w:r>
+      <w:r>
+        <w:rPr>
+          <w:b w:val="1"/>
+          <w:sz w:val="24"/>
+          <w:szCs w:val="24"/>
+          <w:rtl w:val="0"/>
+        </w:rPr>
+        <w:t xml:space="preserve">:</w:t>
+      </w:r>
+      <w:r>
+        <w:rPr>
+          <w:sz w:val="24"/>
+          <w:szCs w:val="24"/>
+          <w:rtl w:val="0"/>
+        </w:rPr>
+        <w:t xml:space="preserve"> </w:t>
+      </w:r>
+      <w:r>
+        <w:rPr>
+          <w:rtl w:val="0"/>
+        </w:rPr>
+        <w:t xml:space="preserve">HTML5, CSS, SCSS, JavaScript, React, Babel, TypeScript, Markdown, XML, UML, YAML, Bootstrap, NodeJs, Jest, Playwright, Cypress, Testing Library, JSON, Python, Django, Svelte, Next.js, Java, Ruby, Rails, PHP, Shell, Powershell, ZSH, Git, MySQL, PostgreSQL, Mongo, GraphQL, Docker, Kubernetes</w:t>
+      </w:r>
+    </w:p>
+    <w:p>
+      <w:pPr>
+        <w:spacing w:after="180" w:before="180" w:lineRule="auto"/>
+        <w:rPr/>
+      </w:pPr>
+      <w:r>
+        <w:rPr>
+          <w:b w:val="1"/>
+          <w:rtl w:val="0"/>
+        </w:rPr>
+        <w:t xml:space="preserve">Tools: </w:t>
+      </w:r>
+      <w:r>
+        <w:rPr>
+          <w:rtl w:val="0"/>
+        </w:rPr>
+        <w:t xml:space="preserve">Photoshop, Illustrator, Adobe Xd, Figma, Omni-Graffle, Draw.Io, Vs Code, JetBrains WebStorm, Docker Desktop, Github Codespaces, K9s, Github Actions, Copilot, Chat GPT, Claude, Jira, Confluence, Asana, iTerm, Warp, Wordpress</w:t>
+      </w:r>
+    </w:p>
+    <w:p>
+      <w:pPr>
+        <w:spacing w:after="180" w:before="180" w:lineRule="auto"/>
+        <w:rPr/>
+      </w:pPr>
+      <w:r>
+        <w:rPr>
+          <w:b w:val="1"/>
+          <w:rtl w:val="0"/>
+        </w:rPr>
+        <w:t xml:space="preserve">Specialized Skills: </w:t>
+      </w:r>
+      <w:r>
+        <w:rPr>
+          <w:rtl w:val="0"/>
+        </w:rPr>
+        <w:t xml:space="preserve">Scrum and Kanban methodologies, Accessibility, Application Security, Artificial Intelligence, Automated Testing And QA, Back-End Web Development, Client-side Debugging, Cloud Hosting and Operations, CMS Systems, Continuous Integration, Build Process and Delivery, Data Science And Analytics, Developer Experience, Development Operations, Digital Marketing, Ecommerce Systems, Email Campaigns &amp; Templates, Fullstack Development, Front-End Web Development, Information Architecture, Online Compliance, Programmatic Advertising, Project Management, SEO, Software Architecture, Team Environment and Tooling, Technical Architecture, Technical Management, Third Party Advertising, User Behavior Analytics, User Experience Design, Web Performance </w:t>
       </w:r>
       <w:r>
         <w:rPr>
@@ -129,7 +247,7 @@
         </w:rPr>
         <w:t xml:space="preserve">l </w:t>
       </w:r>
-      <w:bookmarkStart w:colFirst="0" w:colLast="0" w:name="tyjcwt" w:id="4"/>
+      <w:bookmarkStart w:colFirst="0" w:colLast="0" w:name="2et92p0" w:id="4"/>
       <w:bookmarkEnd w:id="4"/>
       <w:r>
         <w:rPr>
@@ -140,20 +258,40 @@
         <w:t xml:space="preserve">Experience</w:t>
       </w:r>
     </w:p>
-    <w:bookmarkStart w:colFirst="0" w:colLast="0" w:name="42ak11fw1czf" w:id="5"/>
-    <w:bookmarkEnd w:id="5"/>
     <w:p>
       <w:pPr>
         <w:pStyle w:val="Heading3"/>
         <w:rPr/>
       </w:pPr>
-      <w:bookmarkStart w:colFirst="0" w:colLast="0" w:name="_ki0b8sb0mwye" w:id="6"/>
-      <w:bookmarkEnd w:id="6"/>
-      <w:r>
-        <w:rPr>
-          <w:rtl w:val="0"/>
-        </w:rPr>
-        <w:t xml:space="preserve">Adamson USA - Lee Summit, Missouri</w:t>
+      <w:bookmarkStart w:colFirst="0" w:colLast="0" w:name="_3dy6vkm" w:id="5"/>
+      <w:bookmarkEnd w:id="5"/>
+      <w:r>
+        <w:rPr>
+          <w:color w:val="000000"/>
+          <w:rtl w:val="0"/>
+        </w:rPr>
+        <w:t xml:space="preserve">Software Engineering Manager</w:t>
+      </w:r>
+      <w:r>
+        <w:rPr>
+          <w:rtl w:val="0"/>
+        </w:rPr>
+        <w:t xml:space="preserve"> </w:t>
+      </w:r>
+      <w:r>
+        <w:rPr>
+          <w:b w:val="0"/>
+          <w:color w:val="000000"/>
+          <w:sz w:val="22"/>
+          <w:szCs w:val="22"/>
+          <w:rtl w:val="0"/>
+        </w:rPr>
+        <w:t xml:space="preserve">| 06/2019 - 04/2024</w:t>
+      </w:r>
+      <w:r>
+        <w:rPr>
+          <w:rtl w:val="0"/>
+        </w:rPr>
       </w:r>
     </w:p>
     <w:p>
@@ -162,47 +300,23 @@
         <w:spacing w:after="180" w:before="180" w:lineRule="auto"/>
         <w:rPr>
           <w:b w:val="0"/>
+          <w:color w:val="232a34"/>
           <w:vertAlign w:val="baseline"/>
         </w:rPr>
       </w:pPr>
-      <w:bookmarkStart w:colFirst="0" w:colLast="0" w:name="_o0mni8yj28el" w:id="7"/>
-      <w:bookmarkEnd w:id="7"/>
-      <w:r>
-        <w:rPr>
-          <w:b w:val="1"/>
-          <w:rtl w:val="0"/>
-        </w:rPr>
-        <w:t xml:space="preserve">Engineering Manager</w:t>
-      </w:r>
-      <w:r>
-        <w:rPr>
-          <w:b w:val="0"/>
-          <w:rtl w:val="0"/>
-        </w:rPr>
-        <w:t xml:space="preserve"> </w:t>
-      </w:r>
-      <w:r>
-        <w:rPr>
-          <w:b w:val="0"/>
-          <w:vertAlign w:val="baseline"/>
-          <w:rtl w:val="0"/>
-        </w:rPr>
-        <w:t xml:space="preserve">(</w:t>
-      </w:r>
-      <w:r>
-        <w:rPr>
-          <w:b w:val="0"/>
-          <w:rtl w:val="0"/>
-        </w:rPr>
-        <w:t xml:space="preserve">06/2019 - 04/2024</w:t>
-      </w:r>
-      <w:r>
-        <w:rPr>
-          <w:b w:val="0"/>
-          <w:vertAlign w:val="baseline"/>
-          <w:rtl w:val="0"/>
-        </w:rPr>
-        <w:t xml:space="preserve">)</w:t>
+      <w:bookmarkStart w:colFirst="0" w:colLast="0" w:name="_1t3h5sf" w:id="6"/>
+      <w:bookmarkEnd w:id="6"/>
+      <w:r>
+        <w:rPr>
+          <w:color w:val="232a34"/>
+          <w:rtl w:val="0"/>
+        </w:rPr>
+        <w:t xml:space="preserve">Adamson USA | Lee’s Summit, MO</w:t>
+      </w:r>
+      <w:r>
+        <w:rPr>
+          <w:rtl w:val="0"/>
+        </w:rPr>
       </w:r>
     </w:p>
     <w:p>
@@ -211,294 +325,180 @@
           <w:ilvl w:val="0"/>
           <w:numId w:val="1"/>
         </w:numPr>
-        <w:ind w:left="480"/>
+        <w:ind w:left="270" w:hanging="270"/>
+        <w:rPr/>
       </w:pPr>
       <w:r>
         <w:rPr>
           <w:vertAlign w:val="baseline"/>
           <w:rtl w:val="0"/>
         </w:rPr>
-        <w:t xml:space="preserve">Data analysis and simulation in Python and MATLAB, and instrument control in C++. Designed and executed experiments across four projects and managed several undegraduate students.</w:t>
+        <w:t xml:space="preserve">Data analysis and simulation in Python and MATLAB, and instrument control in C++. Designed and executed experiments across four projects and managed several </w:t>
+      </w:r>
+      <w:r>
+        <w:rPr>
+          <w:rtl w:val="0"/>
+        </w:rPr>
+        <w:t xml:space="preserve">undergraduate</w:t>
+      </w:r>
+      <w:r>
+        <w:rPr>
+          <w:vertAlign w:val="baseline"/>
+          <w:rtl w:val="0"/>
+        </w:rPr>
+        <w:t xml:space="preserve"> students.</w:t>
+      </w:r>
+      <w:r>
+        <w:rPr>
+          <w:rtl w:val="0"/>
+        </w:rPr>
+      </w:r>
+    </w:p>
+    <w:bookmarkStart w:colFirst="0" w:colLast="0" w:name="2s8eyo1" w:id="7"/>
+    <w:bookmarkEnd w:id="7"/>
+    <w:p>
+      <w:pPr>
+        <w:pStyle w:val="Heading2"/>
+        <w:rPr>
+          <w:rFonts w:ascii="Raleway" w:cs="Raleway" w:eastAsia="Raleway" w:hAnsi="Raleway"/>
+          <w:color w:val="232a34"/>
+        </w:rPr>
+      </w:pPr>
+      <w:bookmarkStart w:colFirst="0" w:colLast="0" w:name="_17dp8vu" w:id="8"/>
+      <w:bookmarkEnd w:id="8"/>
+      <w:r>
+        <w:rPr>
+          <w:color w:val="232a34"/>
+          <w:rtl w:val="0"/>
+        </w:rPr>
+        <w:t xml:space="preserve">Education</w:t>
+      </w:r>
+      <w:r>
+        <w:rPr>
+          <w:rtl w:val="0"/>
+        </w:rPr>
+      </w:r>
+    </w:p>
+    <w:p>
+      <w:pPr>
+        <w:spacing w:after="180" w:before="180" w:lineRule="auto"/>
+        <w:rPr>
+          <w:rFonts w:ascii="Raleway" w:cs="Raleway" w:eastAsia="Raleway" w:hAnsi="Raleway"/>
+        </w:rPr>
+      </w:pPr>
+      <w:r>
+        <w:rPr>
+          <w:rFonts w:ascii="Raleway" w:cs="Raleway" w:eastAsia="Raleway" w:hAnsi="Raleway"/>
+          <w:b w:val="1"/>
+          <w:rtl w:val="0"/>
+        </w:rPr>
+        <w:t xml:space="preserve">Certified Internet Webmaster and A+ Certified, Centriq Information Technology Training</w:t>
+      </w:r>
+      <w:r>
+        <w:rPr>
+          <w:rFonts w:ascii="Raleway" w:cs="Raleway" w:eastAsia="Raleway" w:hAnsi="Raleway"/>
+          <w:rtl w:val="0"/>
+        </w:rPr>
+        <w:t xml:space="preserve"> - Completed 2006</w:t>
+      </w:r>
+    </w:p>
+    <w:bookmarkStart w:colFirst="0" w:colLast="0" w:name="kix.8nk48r6hbww0" w:id="9"/>
+    <w:bookmarkEnd w:id="9"/>
+    <w:p>
+      <w:pPr>
+        <w:pStyle w:val="Heading2"/>
+        <w:rPr/>
+      </w:pPr>
+      <w:bookmarkStart w:colFirst="0" w:colLast="0" w:name="_kccgcygj5i4h" w:id="10"/>
+      <w:bookmarkEnd w:id="10"/>
+      <w:r>
+        <w:rPr>
+          <w:rtl w:val="0"/>
+        </w:rPr>
+        <w:t xml:space="preserve">Volunteer Experience</w:t>
+      </w:r>
+    </w:p>
+    <w:p>
+      <w:pPr>
+        <w:pStyle w:val="Heading3"/>
+        <w:rPr/>
+      </w:pPr>
+      <w:bookmarkStart w:colFirst="0" w:colLast="0" w:name="_q597qw3kob9k" w:id="11"/>
+      <w:bookmarkEnd w:id="11"/>
+      <w:r>
+        <w:rPr>
+          <w:color w:val="000000"/>
+          <w:rtl w:val="0"/>
+        </w:rPr>
+        <w:t xml:space="preserve">37F Psychological Operations </w:t>
+      </w:r>
+      <w:r>
+        <w:rPr>
+          <w:b w:val="0"/>
+          <w:color w:val="000000"/>
+          <w:sz w:val="22"/>
+          <w:szCs w:val="22"/>
+          <w:rtl w:val="0"/>
+        </w:rPr>
+        <w:t xml:space="preserve">| 03/2003 - 03/2009</w:t>
+      </w:r>
+      <w:r>
+        <w:rPr>
+          <w:rtl w:val="0"/>
+        </w:rPr>
       </w:r>
     </w:p>
     <w:p>
       <w:pPr>
         <w:pStyle w:val="Heading4"/>
-        <w:spacing w:after="180" w:before="180" w:lineRule="auto"/>
         <w:rPr>
           <w:b w:val="0"/>
-          <w:vertAlign w:val="baseline"/>
-        </w:rPr>
-      </w:pPr>
-      <w:bookmarkStart w:colFirst="0" w:colLast="0" w:name="_tlgmhs2r1xcm" w:id="8"/>
-      <w:bookmarkEnd w:id="8"/>
-      <w:r>
-        <w:rPr>
-          <w:b w:val="1"/>
-          <w:vertAlign w:val="baseline"/>
-          <w:rtl w:val="0"/>
-        </w:rPr>
-        <w:t xml:space="preserve">MCAT Instructor, Kaplan Test Prep</w:t>
-      </w:r>
-      <w:r>
-        <w:rPr>
-          <w:vertAlign w:val="baseline"/>
-          <w:rtl w:val="0"/>
-        </w:rPr>
-        <w:t xml:space="preserve"> </w:t>
-      </w:r>
-      <w:r>
-        <w:rPr>
-          <w:b w:val="0"/>
-          <w:vertAlign w:val="baseline"/>
-          <w:rtl w:val="0"/>
-        </w:rPr>
-        <w:t xml:space="preserve">(2011-2012, New Haven CT)</w:t>
+          <w:color w:val="232a34"/>
+        </w:rPr>
+      </w:pPr>
+      <w:bookmarkStart w:colFirst="0" w:colLast="0" w:name="_psiwcsoh1udk" w:id="12"/>
+      <w:bookmarkEnd w:id="12"/>
+      <w:r>
+        <w:rPr>
+          <w:color w:val="232a34"/>
+          <w:rtl w:val="0"/>
+        </w:rPr>
+        <w:t xml:space="preserve">United States Army Reserves | Fort Bragg, NC</w:t>
+      </w:r>
+      <w:r>
+        <w:rPr>
+          <w:rtl w:val="0"/>
+        </w:rPr>
       </w:r>
     </w:p>
     <w:p>
       <w:pPr>
         <w:numPr>
           <w:ilvl w:val="0"/>
-          <w:numId w:val="2"/>
+          <w:numId w:val="1"/>
         </w:numPr>
-        <w:ind w:left="480"/>
-      </w:pPr>
-      <w:r>
-        <w:rPr>
-          <w:vertAlign w:val="baseline"/>
-          <w:rtl w:val="0"/>
-        </w:rPr>
-        <w:t xml:space="preserve">Planned and delivered lectures on core content in undergraduate Physics, Chemistry and Biology to medium-sized groups of undergraduates.</w:t>
-      </w:r>
-    </w:p>
-    <w:bookmarkStart w:colFirst="0" w:colLast="0" w:name="kix.thgvoy4culim" w:id="9"/>
-    <w:bookmarkEnd w:id="9"/>
-    <w:p>
-      <w:pPr>
-        <w:pStyle w:val="Heading2"/>
-        <w:rPr>
-          <w:rFonts w:ascii="Raleway" w:cs="Raleway" w:eastAsia="Raleway" w:hAnsi="Raleway"/>
-          <w:color w:val="232a34"/>
-        </w:rPr>
-      </w:pPr>
-      <w:bookmarkStart w:colFirst="0" w:colLast="0" w:name="_2et92p0" w:id="10"/>
-      <w:bookmarkEnd w:id="10"/>
-      <w:r>
-        <w:rPr>
-          <w:color w:val="232a34"/>
-          <w:rtl w:val="0"/>
-        </w:rPr>
-        <w:t xml:space="preserve">Education</w:t>
-      </w:r>
-      <w:r>
-        <w:rPr>
-          <w:rtl w:val="0"/>
-        </w:rPr>
-      </w:r>
-    </w:p>
-    <w:p>
-      <w:pPr>
-        <w:spacing w:after="180" w:before="180" w:lineRule="auto"/>
-        <w:rPr>
-          <w:rFonts w:ascii="Raleway" w:cs="Raleway" w:eastAsia="Raleway" w:hAnsi="Raleway"/>
-        </w:rPr>
-      </w:pPr>
-      <w:r>
-        <w:rPr>
-          <w:rFonts w:ascii="Raleway" w:cs="Raleway" w:eastAsia="Raleway" w:hAnsi="Raleway"/>
-          <w:b w:val="1"/>
-          <w:rtl w:val="0"/>
-        </w:rPr>
-        <w:t xml:space="preserve">Certified Internet Webmaster and A+ Certified, Centriq Information Technology Training</w:t>
-      </w:r>
-      <w:r>
-        <w:rPr>
-          <w:rFonts w:ascii="Raleway" w:cs="Raleway" w:eastAsia="Raleway" w:hAnsi="Raleway"/>
-          <w:rtl w:val="0"/>
-        </w:rPr>
-        <w:t xml:space="preserve"> - </w:t>
-      </w:r>
-      <w:r>
-        <w:rPr>
-          <w:rFonts w:ascii="Raleway" w:cs="Raleway" w:eastAsia="Raleway" w:hAnsi="Raleway"/>
-          <w:rtl w:val="0"/>
-        </w:rPr>
-        <w:t xml:space="preserve">Completed 2006</w:t>
-      </w:r>
-    </w:p>
-    <w:p>
-      <w:pPr>
-        <w:spacing w:after="36" w:before="36" w:lineRule="auto"/>
-        <w:ind w:left="0" w:firstLine="0"/>
-        <w:rPr>
-          <w:rFonts w:ascii="Raleway" w:cs="Raleway" w:eastAsia="Raleway" w:hAnsi="Raleway"/>
-        </w:rPr>
-      </w:pPr>
-      <w:r>
-        <w:rPr>
-          <w:rFonts w:ascii="Raleway" w:cs="Raleway" w:eastAsia="Raleway" w:hAnsi="Raleway"/>
-          <w:b w:val="1"/>
-          <w:rtl w:val="0"/>
-        </w:rPr>
-        <w:t xml:space="preserve">PsyOps, United States Army Special Operations Command Schooling for Psychological Warfare</w:t>
-      </w:r>
-      <w:r>
-        <w:rPr>
-          <w:rFonts w:ascii="Raleway" w:cs="Raleway" w:eastAsia="Raleway" w:hAnsi="Raleway"/>
-          <w:rtl w:val="0"/>
-        </w:rPr>
-        <w:t xml:space="preserve"> - Completed 2003</w:t>
-      </w:r>
-    </w:p>
-    <w:bookmarkStart w:colFirst="0" w:colLast="0" w:name="3dy6vkm" w:id="11"/>
-    <w:bookmarkEnd w:id="11"/>
-    <w:p>
-      <w:pPr>
-        <w:pStyle w:val="Heading2"/>
-        <w:rPr>
-          <w:rFonts w:ascii="Raleway" w:cs="Raleway" w:eastAsia="Raleway" w:hAnsi="Raleway"/>
-          <w:i w:val="0"/>
-          <w:smallCaps w:val="0"/>
-          <w:strike w:val="0"/>
-          <w:color w:val="000000"/>
-          <w:sz w:val="24"/>
-          <w:szCs w:val="24"/>
-          <w:u w:val="none"/>
-          <w:shd w:fill="auto" w:val="clear"/>
-          <w:vertAlign w:val="baseline"/>
-        </w:rPr>
-      </w:pPr>
-      <w:r>
-        <w:rPr>
-          <w:rtl w:val="0"/>
-        </w:rPr>
-        <w:t xml:space="preserve">Technical Expertise</w:t>
-      </w:r>
-      <w:r>
-        <w:rPr>
-          <w:rtl w:val="0"/>
-        </w:rPr>
-      </w:r>
-    </w:p>
-    <w:p>
-      <w:pPr>
-        <w:keepNext w:val="0"/>
-        <w:keepLines w:val="0"/>
-        <w:pageBreakBefore w:val="0"/>
-        <w:widowControl w:val="1"/>
-        <w:pBdr>
-          <w:top w:space="0" w:sz="0" w:val="nil"/>
-          <w:left w:space="0" w:sz="0" w:val="nil"/>
-          <w:bottom w:space="0" w:sz="0" w:val="nil"/>
-          <w:right w:space="0" w:sz="0" w:val="nil"/>
-          <w:between w:space="0" w:sz="0" w:val="nil"/>
-        </w:pBdr>
-        <w:shd w:fill="auto" w:val="clear"/>
-        <w:spacing w:after="180" w:before="180" w:line="240" w:lineRule="auto"/>
-        <w:ind w:left="0" w:right="0" w:firstLine="0"/>
-        <w:rPr>
-          <w:rFonts w:ascii="Raleway" w:cs="Raleway" w:eastAsia="Raleway" w:hAnsi="Raleway"/>
-        </w:rPr>
-      </w:pPr>
-      <w:r>
-        <w:rPr>
-          <w:rFonts w:ascii="Raleway" w:cs="Raleway" w:eastAsia="Raleway" w:hAnsi="Raleway"/>
-          <w:b w:val="1"/>
-          <w:rtl w:val="0"/>
-        </w:rPr>
-        <w:t xml:space="preserve">Proficiencies</w:t>
-      </w:r>
-      <w:r>
-        <w:rPr>
-          <w:rFonts w:ascii="Raleway" w:cs="Raleway" w:eastAsia="Raleway" w:hAnsi="Raleway"/>
-          <w:b w:val="1"/>
-          <w:i w:val="0"/>
-          <w:smallCaps w:val="0"/>
-          <w:strike w:val="0"/>
-          <w:color w:val="000000"/>
-          <w:sz w:val="24"/>
-          <w:szCs w:val="24"/>
-          <w:u w:val="none"/>
-          <w:shd w:fill="auto" w:val="clear"/>
-          <w:vertAlign w:val="baseline"/>
-          <w:rtl w:val="0"/>
-        </w:rPr>
-        <w:t xml:space="preserve">:</w:t>
-      </w:r>
-      <w:r>
-        <w:rPr>
-          <w:rFonts w:ascii="Raleway" w:cs="Raleway" w:eastAsia="Raleway" w:hAnsi="Raleway"/>
-          <w:i w:val="0"/>
-          <w:smallCaps w:val="0"/>
-          <w:strike w:val="0"/>
-          <w:color w:val="000000"/>
-          <w:sz w:val="24"/>
-          <w:szCs w:val="24"/>
-          <w:u w:val="none"/>
-          <w:shd w:fill="auto" w:val="clear"/>
-          <w:vertAlign w:val="baseline"/>
-          <w:rtl w:val="0"/>
-        </w:rPr>
-        <w:t xml:space="preserve"> </w:t>
-      </w:r>
-      <w:r>
-        <w:rPr>
-          <w:rFonts w:ascii="Raleway" w:cs="Raleway" w:eastAsia="Raleway" w:hAnsi="Raleway"/>
-          <w:rtl w:val="0"/>
-        </w:rPr>
-        <w:t xml:space="preserve">HTML5, CSS, SCSS, JavaScript, React, Babel, TypeScript, Markdown, XML, UML, YAML, Bootstrap, NodeJs, Jest, Playwright, Cypress, Testing Library, JSON, Python, Django, Svelte, Next.js, Java, Ruby, Rails, PHP, Shell, Powershell, ZSH, Git, MySQL, PostgreSQL, Mongo, GraphQL, Docker, Kubernetes</w:t>
-      </w:r>
-    </w:p>
-    <w:p>
-      <w:pPr>
-        <w:spacing w:after="180" w:before="180" w:lineRule="auto"/>
-        <w:rPr>
-          <w:rFonts w:ascii="Raleway" w:cs="Raleway" w:eastAsia="Raleway" w:hAnsi="Raleway"/>
-        </w:rPr>
-      </w:pPr>
-      <w:r>
-        <w:rPr>
-          <w:rFonts w:ascii="Raleway" w:cs="Raleway" w:eastAsia="Raleway" w:hAnsi="Raleway"/>
-          <w:b w:val="1"/>
-          <w:rtl w:val="0"/>
-        </w:rPr>
-        <w:t xml:space="preserve">Tools: </w:t>
-      </w:r>
-      <w:r>
-        <w:rPr>
-          <w:rFonts w:ascii="Raleway" w:cs="Raleway" w:eastAsia="Raleway" w:hAnsi="Raleway"/>
-          <w:rtl w:val="0"/>
-        </w:rPr>
-        <w:t xml:space="preserve">Photoshop, Illustrator, Adobe Xd, Figma, Omni-Graffle, Draw.Io, Vs Code, JetBrains WebStorm, Docker Desktop, Github Codespaces, K9s, Github Actions, Copilot, Chat GPT, Claude, Jira, Confluence, Asana, iTerm, Warp, Wordpress</w:t>
-      </w:r>
-    </w:p>
-    <w:p>
-      <w:pPr>
-        <w:spacing w:after="180" w:before="180" w:lineRule="auto"/>
-        <w:rPr>
-          <w:rFonts w:ascii="Raleway" w:cs="Raleway" w:eastAsia="Raleway" w:hAnsi="Raleway"/>
-        </w:rPr>
-      </w:pPr>
-      <w:r>
-        <w:rPr>
-          <w:rFonts w:ascii="Raleway" w:cs="Raleway" w:eastAsia="Raleway" w:hAnsi="Raleway"/>
-          <w:b w:val="1"/>
-          <w:rtl w:val="0"/>
-        </w:rPr>
-        <w:t xml:space="preserve">Specialized Skills: </w:t>
-      </w:r>
-      <w:r>
-        <w:rPr>
-          <w:rFonts w:ascii="Raleway" w:cs="Raleway" w:eastAsia="Raleway" w:hAnsi="Raleway"/>
-          <w:rtl w:val="0"/>
-        </w:rPr>
-        <w:t xml:space="preserve">Scrum and Kanban methodologies, Accessibility, Application Security, Artificial Intelligence, Automated Testing And QA, Back-End Web Development, Client-side Debugging, Cloud Hosting and Operations, CMS Systems, Continuous Integration, Build Process and Delivery, Data Science And Analytics, Developer Experience, Development Operations, Digital Marketing, Ecommerce Systems, Email Campaigns &amp; Templates, Fullstack Development, Front-End Web Development, Information Architecture, Online Compliance, Programmatic Advertising, Project Management, SEO, Software Architecture, Team Environment and Tooling, Technical Architecture, Technical Management, Third Party Advertising, User Behavior Analytics, User Experience Design, Web Performance </w:t>
+        <w:ind w:left="270"/>
+      </w:pPr>
+      <w:r>
+        <w:rPr>
+          <w:rtl w:val="0"/>
+        </w:rPr>
+        <w:t xml:space="preserve">Data analysis and simulation in Python and MATLAB, and instrument control in C++. Designed and executed experiments across four projects and managed several undergraduate students.</w:t>
+      </w:r>
+    </w:p>
+    <w:p>
+      <w:pPr>
+        <w:rPr/>
+      </w:pPr>
+      <w:r>
+        <w:rPr>
+          <w:rtl w:val="0"/>
+        </w:rPr>
       </w:r>
     </w:p>
     <w:sectPr>
       <w:pgSz w:h="15840" w:w="12240" w:orient="portrait"/>
-      <w:pgMar w:bottom="288" w:top="144" w:left="864" w:right="864" w:header="720" w:footer="720"/>
+      <w:pgMar w:bottom="720" w:top="720" w:left="720" w:right="720" w:header="720" w:footer="720"/>
       <w:pgNumType w:start="1"/>
     </w:sectPr>
   </w:body>
@@ -514,7 +514,7 @@
       <w:lvlText w:val="•"/>
       <w:lvlJc w:val="left"/>
       <w:pPr>
-        <w:ind w:left="480" w:hanging="480"/>
+        <w:ind w:left="270" w:hanging="270"/>
       </w:pPr>
       <w:rPr/>
     </w:lvl>
@@ -599,103 +599,8 @@
       <w:rPr/>
     </w:lvl>
   </w:abstractNum>
-  <w:abstractNum w:abstractNumId="2">
-    <w:lvl w:ilvl="0">
-      <w:start w:val="0"/>
-      <w:numFmt w:val="bullet"/>
-      <w:lvlText w:val="•"/>
-      <w:lvlJc w:val="left"/>
-      <w:pPr>
-        <w:ind w:left="480" w:hanging="480"/>
-      </w:pPr>
-      <w:rPr/>
-    </w:lvl>
-    <w:lvl w:ilvl="1">
-      <w:start w:val="0"/>
-      <w:numFmt w:val="bullet"/>
-      <w:lvlText w:val="–"/>
-      <w:lvlJc w:val="left"/>
-      <w:pPr>
-        <w:ind w:left="1200" w:hanging="480"/>
-      </w:pPr>
-      <w:rPr/>
-    </w:lvl>
-    <w:lvl w:ilvl="2">
-      <w:start w:val="0"/>
-      <w:numFmt w:val="bullet"/>
-      <w:lvlText w:val="•"/>
-      <w:lvlJc w:val="left"/>
-      <w:pPr>
-        <w:ind w:left="1920" w:hanging="480"/>
-      </w:pPr>
-      <w:rPr/>
-    </w:lvl>
-    <w:lvl w:ilvl="3">
-      <w:start w:val="0"/>
-      <w:numFmt w:val="bullet"/>
-      <w:lvlText w:val="–"/>
-      <w:lvlJc w:val="left"/>
-      <w:pPr>
-        <w:ind w:left="2640" w:hanging="480"/>
-      </w:pPr>
-      <w:rPr/>
-    </w:lvl>
-    <w:lvl w:ilvl="4">
-      <w:start w:val="0"/>
-      <w:numFmt w:val="bullet"/>
-      <w:lvlText w:val="•"/>
-      <w:lvlJc w:val="left"/>
-      <w:pPr>
-        <w:ind w:left="3360" w:hanging="480"/>
-      </w:pPr>
-      <w:rPr/>
-    </w:lvl>
-    <w:lvl w:ilvl="5">
-      <w:start w:val="0"/>
-      <w:numFmt w:val="bullet"/>
-      <w:lvlText w:val="–"/>
-      <w:lvlJc w:val="left"/>
-      <w:pPr>
-        <w:ind w:left="4080" w:hanging="480"/>
-      </w:pPr>
-      <w:rPr/>
-    </w:lvl>
-    <w:lvl w:ilvl="6">
-      <w:start w:val="0"/>
-      <w:numFmt w:val="bullet"/>
-      <w:lvlText w:val="•"/>
-      <w:lvlJc w:val="left"/>
-      <w:pPr>
-        <w:ind w:left="4800" w:hanging="480"/>
-      </w:pPr>
-      <w:rPr/>
-    </w:lvl>
-    <w:lvl w:ilvl="7">
-      <w:start w:val="0"/>
-      <w:numFmt w:val="decimal"/>
-      <w:lvlText w:val=""/>
-      <w:lvlJc w:val="left"/>
-      <w:pPr>
-        <w:ind w:left="0" w:firstLine="0"/>
-      </w:pPr>
-      <w:rPr/>
-    </w:lvl>
-    <w:lvl w:ilvl="8">
-      <w:start w:val="0"/>
-      <w:numFmt w:val="decimal"/>
-      <w:lvlText w:val=""/>
-      <w:lvlJc w:val="left"/>
-      <w:pPr>
-        <w:ind w:left="0" w:firstLine="0"/>
-      </w:pPr>
-      <w:rPr/>
-    </w:lvl>
-  </w:abstractNum>
   <w:num w:numId="1">
     <w:abstractNumId w:val="1"/>
-  </w:num>
-  <w:num w:numId="2">
-    <w:abstractNumId w:val="2"/>
   </w:num>
 </w:numbering>
 </file>

--- a/template.docx
+++ b/template.docx
@@ -354,63 +354,15 @@
         </w:rPr>
       </w:r>
     </w:p>
-    <w:bookmarkStart w:colFirst="0" w:colLast="0" w:name="2s8eyo1" w:id="7"/>
+    <w:bookmarkStart w:colFirst="0" w:colLast="0" w:name="kix.8nk48r6hbww0" w:id="7"/>
     <w:bookmarkEnd w:id="7"/>
-    <w:p>
-      <w:pPr>
-        <w:pStyle w:val="Heading2"/>
-        <w:rPr>
-          <w:rFonts w:ascii="Raleway" w:cs="Raleway" w:eastAsia="Raleway" w:hAnsi="Raleway"/>
-          <w:color w:val="232a34"/>
-        </w:rPr>
-      </w:pPr>
-      <w:bookmarkStart w:colFirst="0" w:colLast="0" w:name="_17dp8vu" w:id="8"/>
-      <w:bookmarkEnd w:id="8"/>
-      <w:r>
-        <w:rPr>
-          <w:color w:val="232a34"/>
-          <w:rtl w:val="0"/>
-        </w:rPr>
-        <w:t xml:space="preserve">Education</w:t>
-      </w:r>
-      <w:r>
-        <w:rPr>
-          <w:rtl w:val="0"/>
-        </w:rPr>
-      </w:r>
-    </w:p>
-    <w:p>
-      <w:pPr>
-        <w:spacing w:after="180" w:before="180" w:lineRule="auto"/>
-        <w:rPr>
-          <w:rFonts w:ascii="Raleway" w:cs="Raleway" w:eastAsia="Raleway" w:hAnsi="Raleway"/>
-        </w:rPr>
-      </w:pPr>
-      <w:r>
-        <w:rPr>
-          <w:rFonts w:ascii="Raleway" w:cs="Raleway" w:eastAsia="Raleway" w:hAnsi="Raleway"/>
-          <w:b w:val="1"/>
-          <w:rtl w:val="0"/>
-        </w:rPr>
-        <w:t xml:space="preserve">Certified Internet Webmaster and A+ Certified, Centriq Information Technology Training</w:t>
-      </w:r>
-      <w:r>
-        <w:rPr>
-          <w:rFonts w:ascii="Raleway" w:cs="Raleway" w:eastAsia="Raleway" w:hAnsi="Raleway"/>
-          <w:rtl w:val="0"/>
-        </w:rPr>
-        <w:t xml:space="preserve"> - Completed 2006</w:t>
-      </w:r>
-    </w:p>
-    <w:bookmarkStart w:colFirst="0" w:colLast="0" w:name="kix.8nk48r6hbww0" w:id="9"/>
-    <w:bookmarkEnd w:id="9"/>
     <w:p>
       <w:pPr>
         <w:pStyle w:val="Heading2"/>
         <w:rPr/>
       </w:pPr>
-      <w:bookmarkStart w:colFirst="0" w:colLast="0" w:name="_kccgcygj5i4h" w:id="10"/>
-      <w:bookmarkEnd w:id="10"/>
+      <w:bookmarkStart w:colFirst="0" w:colLast="0" w:name="_kccgcygj5i4h" w:id="8"/>
+      <w:bookmarkEnd w:id="8"/>
       <w:r>
         <w:rPr>
           <w:rtl w:val="0"/>
@@ -423,8 +375,8 @@
         <w:pStyle w:val="Heading3"/>
         <w:rPr/>
       </w:pPr>
-      <w:bookmarkStart w:colFirst="0" w:colLast="0" w:name="_q597qw3kob9k" w:id="11"/>
-      <w:bookmarkEnd w:id="11"/>
+      <w:bookmarkStart w:colFirst="0" w:colLast="0" w:name="_q597qw3kob9k" w:id="9"/>
+      <w:bookmarkEnd w:id="9"/>
       <w:r>
         <w:rPr>
           <w:color w:val="000000"/>
@@ -456,8 +408,8 @@
           <w:color w:val="232a34"/>
         </w:rPr>
       </w:pPr>
-      <w:bookmarkStart w:colFirst="0" w:colLast="0" w:name="_psiwcsoh1udk" w:id="12"/>
-      <w:bookmarkEnd w:id="12"/>
+      <w:bookmarkStart w:colFirst="0" w:colLast="0" w:name="_psiwcsoh1udk" w:id="10"/>
+      <w:bookmarkEnd w:id="10"/>
       <w:r>
         <w:rPr>
           <w:color w:val="232a34"/>
@@ -484,6 +436,41 @@
           <w:rtl w:val="0"/>
         </w:rPr>
         <w:t xml:space="preserve">Data analysis and simulation in Python and MATLAB, and instrument control in C++. Designed and executed experiments across four projects and managed several undergraduate students.</w:t>
+      </w:r>
+    </w:p>
+    <w:bookmarkStart w:colFirst="0" w:colLast="0" w:name="kix.hptewn5ffi0t" w:id="11"/>
+    <w:bookmarkEnd w:id="11"/>
+    <w:p>
+      <w:pPr>
+        <w:pStyle w:val="Heading2"/>
+        <w:rPr/>
+      </w:pPr>
+      <w:bookmarkStart w:colFirst="0" w:colLast="0" w:name="_17dp8vu" w:id="12"/>
+      <w:bookmarkEnd w:id="12"/>
+      <w:r>
+        <w:rPr>
+          <w:rtl w:val="0"/>
+        </w:rPr>
+        <w:t xml:space="preserve">Education</w:t>
+      </w:r>
+    </w:p>
+    <w:p>
+      <w:pPr>
+        <w:spacing w:after="180" w:before="180" w:lineRule="auto"/>
+        <w:rPr/>
+      </w:pPr>
+      <w:r>
+        <w:rPr>
+          <w:b w:val="1"/>
+          <w:rtl w:val="0"/>
+        </w:rPr>
+        <w:t xml:space="preserve">Certified Internet Webmaster and A+ Certified, Centriq Information Technology Training</w:t>
+      </w:r>
+      <w:r>
+        <w:rPr>
+          <w:rtl w:val="0"/>
+        </w:rPr>
+        <w:t xml:space="preserve"> - Completed 2006</w:t>
       </w:r>
     </w:p>
     <w:p>
